--- a/supp_material_figtab_only.docx
+++ b/supp_material_figtab_only.docx
@@ -23440,7 +23440,7 @@
         <w:rPr>
           <w:rStyle w:val="VerbatimChar"/>
         </w:rPr>
-        <w:t xml:space="preserve">[1] "22-Feb-2023"</w:t>
+        <w:t xml:space="preserve">[1] "07-Jun-2023"</w:t>
       </w:r>
     </w:p>
     <w:p>
@@ -23486,7 +23486,7 @@
         <w:rPr>
           <w:rStyle w:val="VerbatimChar"/>
         </w:rPr>
-        <w:t xml:space="preserve">Running under: Windows 10 x64 (build 19045)</w:t>
+        <w:t xml:space="preserve">Running under: Windows 10 x64 (build 19044)</w:t>
       </w:r>
       <w:r>
         <w:br/>
@@ -23609,7 +23609,7 @@
         <w:rPr>
           <w:rStyle w:val="VerbatimChar"/>
         </w:rPr>
-        <w:t xml:space="preserve"> [1] pillar_1.8.1      compiler_4.2.2    tools_4.2.2       bit_4.0.5        </w:t>
+        <w:t xml:space="preserve"> [1] tidyselect_1.2.0  xfun_0.37         purrr_1.0.1       carData_3.0-5    </w:t>
       </w:r>
       <w:r>
         <w:br/>
@@ -23618,7 +23618,7 @@
         <w:rPr>
           <w:rStyle w:val="VerbatimChar"/>
         </w:rPr>
-        <w:t xml:space="preserve"> [5] digest_0.6.31     viridisLite_0.4.1 jsonlite_1.8.4    evaluate_0.20    </w:t>
+        <w:t xml:space="preserve"> [5] colorspace_2.1-0  vctrs_0.5.2       generics_0.1.3    htmltools_0.5.4  </w:t>
       </w:r>
       <w:r>
         <w:br/>
@@ -23627,7 +23627,7 @@
         <w:rPr>
           <w:rStyle w:val="VerbatimChar"/>
         </w:rPr>
-        <w:t xml:space="preserve"> [9] lifecycle_1.0.3   tibble_3.1.8      gtable_0.3.1      pkgconfig_2.0.3  </w:t>
+        <w:t xml:space="preserve"> [9] yaml_2.3.7        utf8_1.2.3        rlang_1.0.6       pillar_1.8.1     </w:t>
       </w:r>
       <w:r>
         <w:br/>
@@ -23636,7 +23636,7 @@
         <w:rPr>
           <w:rStyle w:val="VerbatimChar"/>
         </w:rPr>
-        <w:t xml:space="preserve">[13] rlang_1.0.6       cli_3.6.0         rstudioapi_0.14   yaml_2.3.7       </w:t>
+        <w:t xml:space="preserve">[13] glue_1.6.2        withr_2.5.0       bit64_4.0.5       lifecycle_1.0.3  </w:t>
       </w:r>
       <w:r>
         <w:br/>
@@ -23645,7 +23645,7 @@
         <w:rPr>
           <w:rStyle w:val="VerbatimChar"/>
         </w:rPr>
-        <w:t xml:space="preserve">[17] xfun_0.37         fastmap_1.1.0     withr_2.5.0       generics_0.1.3   </w:t>
+        <w:t xml:space="preserve">[17] munsell_0.5.0     ggsignif_0.6.4    gtable_0.3.1      ragg_1.2.5       </w:t>
       </w:r>
       <w:r>
         <w:br/>
@@ -23654,7 +23654,7 @@
         <w:rPr>
           <w:rStyle w:val="VerbatimChar"/>
         </w:rPr>
-        <w:t xml:space="preserve">[21] vctrs_0.5.2       cowplot_1.1.1     bit64_4.0.5       grid_4.2.2       </w:t>
+        <w:t xml:space="preserve">[21] evaluate_0.20     labeling_0.4.2    tzdb_0.3.0        fastmap_1.1.0    </w:t>
       </w:r>
       <w:r>
         <w:br/>
@@ -23663,7 +23663,7 @@
         <w:rPr>
           <w:rStyle w:val="VerbatimChar"/>
         </w:rPr>
-        <w:t xml:space="preserve">[25] tidyselect_1.2.0  glue_1.6.2        R6_2.5.1          rstatix_0.7.2    </w:t>
+        <w:t xml:space="preserve">[25] fansi_1.0.4       broom_1.0.3       scales_1.2.1      backports_1.4.1  </w:t>
       </w:r>
       <w:r>
         <w:br/>
@@ -23672,7 +23672,7 @@
         <w:rPr>
           <w:rStyle w:val="VerbatimChar"/>
         </w:rPr>
-        <w:t xml:space="preserve">[29] fansi_1.0.4       rmarkdown_2.20    carData_3.0-5     farver_2.1.1     </w:t>
+        <w:t xml:space="preserve">[29] jsonlite_1.8.4    abind_1.4-5       farver_2.1.1      systemfonts_1.0.4</w:t>
       </w:r>
       <w:r>
         <w:br/>
@@ -23681,7 +23681,7 @@
         <w:rPr>
           <w:rStyle w:val="VerbatimChar"/>
         </w:rPr>
-        <w:t xml:space="preserve">[33] tzdb_0.3.0        car_3.1-1         purrr_1.0.1       magrittr_2.0.3   </w:t>
+        <w:t xml:space="preserve">[33] bit_4.0.5         textshaping_0.3.6 digest_0.6.31     rstatix_0.7.2    </w:t>
       </w:r>
       <w:r>
         <w:br/>
@@ -23690,7 +23690,7 @@
         <w:rPr>
           <w:rStyle w:val="VerbatimChar"/>
         </w:rPr>
-        <w:t xml:space="preserve">[37] backports_1.4.1   scales_1.2.1      htmltools_0.5.4   assertthat_0.2.1 </w:t>
+        <w:t xml:space="preserve">[37] grid_4.2.2        cowplot_1.1.1     cli_3.6.0         tools_4.2.2      </w:t>
       </w:r>
       <w:r>
         <w:br/>
@@ -23699,7 +23699,7 @@
         <w:rPr>
           <w:rStyle w:val="VerbatimChar"/>
         </w:rPr>
-        <w:t xml:space="preserve">[41] abind_1.4-5       colorspace_2.1-0  ggsignif_0.6.4    labeling_0.4.2   </w:t>
+        <w:t xml:space="preserve">[41] magrittr_2.0.3    tibble_3.1.8      car_3.1-1         pkgconfig_2.0.3  </w:t>
       </w:r>
       <w:r>
         <w:br/>
@@ -23708,7 +23708,16 @@
         <w:rPr>
           <w:rStyle w:val="VerbatimChar"/>
         </w:rPr>
-        <w:t xml:space="preserve">[45] utf8_1.2.3        munsell_0.5.0     broom_1.0.3      </w:t>
+        <w:t xml:space="preserve">[45] assertthat_0.2.1  rmarkdown_2.20    rstudioapi_0.14   R6_2.5.1         </w:t>
+      </w:r>
+      <w:r>
+        <w:br/>
+      </w:r>
+      <w:r>
+        <w:rPr>
+          <w:rStyle w:val="VerbatimChar"/>
+        </w:rPr>
+        <w:t xml:space="preserve">[49] compiler_4.2.2   </w:t>
       </w:r>
     </w:p>
     <w:bookmarkEnd w:id="80"/>
